--- a/react-konspect.docx
+++ b/react-konspect.docx
@@ -23,6 +23,61 @@
       <w:r>
         <w:t>путь к репозиторию</w:t>
       </w:r>
+    </w:p>
+    <w:p>
+      <w:pPr>
+        <w:autoSpaceDE w:val="0"/>
+        <w:autoSpaceDN w:val="0"/>
+        <w:adjustRightInd w:val="0"/>
+        <w:spacing w:after="0" w:line="240" w:lineRule="auto"/>
+        <w:rPr>
+          <w:rFonts w:ascii="Arial CYR" w:hAnsi="Arial CYR" w:cs="Arial CYR"/>
+          <w:color w:val="000000"/>
+          <w:sz w:val="18"/>
+          <w:szCs w:val="18"/>
+        </w:rPr>
+      </w:pPr>
+      <w:r>
+        <w:rPr>
+          <w:rFonts w:ascii="Arial" w:hAnsi="Arial" w:cs="Arial"/>
+          <w:color w:val="000000"/>
+          <w:sz w:val="18"/>
+          <w:szCs w:val="18"/>
+        </w:rPr>
+        <w:t>git init</w:t>
+      </w:r>
+      <w:r>
+        <w:rPr>
+          <w:rFonts w:ascii="Arial" w:hAnsi="Arial" w:cs="Arial"/>
+          <w:color w:val="000000"/>
+          <w:sz w:val="18"/>
+          <w:szCs w:val="18"/>
+        </w:rPr>
+        <w:t xml:space="preserve"> - </w:t>
+      </w:r>
+      <w:r>
+        <w:rPr>
+          <w:rFonts w:ascii="Arial CYR" w:hAnsi="Arial CYR" w:cs="Arial CYR"/>
+          <w:color w:val="000000"/>
+          <w:sz w:val="18"/>
+          <w:szCs w:val="18"/>
+        </w:rPr>
+        <w:t>Позволяет проинициализировать репозиторий в текущей папке</w:t>
+      </w:r>
+    </w:p>
+    <w:p>
+      <w:pPr>
+        <w:autoSpaceDE w:val="0"/>
+        <w:autoSpaceDN w:val="0"/>
+        <w:adjustRightInd w:val="0"/>
+        <w:spacing w:after="0" w:line="240" w:lineRule="auto"/>
+        <w:rPr>
+          <w:rFonts w:ascii="Arial" w:hAnsi="Arial" w:cs="Arial"/>
+          <w:color w:val="000000"/>
+          <w:sz w:val="18"/>
+          <w:szCs w:val="18"/>
+        </w:rPr>
+      </w:pPr>
     </w:p>
     <w:p>
       <w:pPr>
@@ -355,6 +410,62 @@
       </w:r>
     </w:p>
     <w:p>
+      <w:pPr>
+        <w:rPr>
+          <w:rFonts w:ascii="Lucida Console" w:hAnsi="Lucida Console" w:cs="Lucida Console"/>
+          <w:sz w:val="18"/>
+          <w:szCs w:val="18"/>
+        </w:rPr>
+      </w:pPr>
+      <w:r>
+        <w:rPr>
+          <w:rFonts w:ascii="Lucida Console" w:hAnsi="Lucida Console" w:cs="Lucida Console"/>
+          <w:sz w:val="18"/>
+          <w:szCs w:val="18"/>
+          <w:lang w:val="en-GB"/>
+        </w:rPr>
+        <w:t>git</w:t>
+      </w:r>
+      <w:r>
+        <w:rPr>
+          <w:rFonts w:ascii="Lucida Console" w:hAnsi="Lucida Console" w:cs="Lucida Console"/>
+          <w:sz w:val="18"/>
+          <w:szCs w:val="18"/>
+        </w:rPr>
+        <w:t xml:space="preserve"> </w:t>
+      </w:r>
+      <w:r>
+        <w:rPr>
+          <w:rFonts w:ascii="Lucida Console" w:hAnsi="Lucida Console" w:cs="Lucida Console"/>
+          <w:sz w:val="18"/>
+          <w:szCs w:val="18"/>
+          <w:lang w:val="en-GB"/>
+        </w:rPr>
+        <w:t>add</w:t>
+      </w:r>
+      <w:r>
+        <w:rPr>
+          <w:rFonts w:ascii="Lucida Console" w:hAnsi="Lucida Console" w:cs="Lucida Console"/>
+          <w:sz w:val="18"/>
+          <w:szCs w:val="18"/>
+        </w:rPr>
+        <w:t xml:space="preserve"> .    ---</w:t>
+      </w:r>
+      <w:r>
+        <w:rPr>
+          <w:rFonts w:ascii="Lucida Console" w:hAnsi="Lucida Console" w:cs="Lucida Console"/>
+          <w:sz w:val="18"/>
+          <w:szCs w:val="18"/>
+        </w:rPr>
+        <w:t>добавить все файлы</w:t>
+      </w:r>
+    </w:p>
+    <w:p>
+      <w:pPr>
+        <w:rPr>
+          <w:lang w:val="en-GB"/>
+        </w:rPr>
+      </w:pPr>
       <w:r>
         <w:rPr>
           <w:lang w:val="en-GB"/>
@@ -445,6 +556,694 @@
       </w:r>
       <w:r>
         <w:t>скачать все новые файлы с гитхаба</w:t>
+      </w:r>
+    </w:p>
+    <w:p>
+      <w:pPr>
+        <w:autoSpaceDE w:val="0"/>
+        <w:autoSpaceDN w:val="0"/>
+        <w:adjustRightInd w:val="0"/>
+        <w:spacing w:after="0" w:line="240" w:lineRule="auto"/>
+        <w:rPr>
+          <w:rFonts w:ascii="Arial CYR" w:eastAsia="MS Gothic" w:hAnsi="Arial CYR" w:cs="Arial CYR"/>
+          <w:color w:val="000000"/>
+          <w:sz w:val="16"/>
+          <w:szCs w:val="16"/>
+        </w:rPr>
+      </w:pPr>
+      <w:r>
+        <w:rPr>
+          <w:rFonts w:ascii="ArialMT" w:hAnsi="ArialMT" w:cs="ArialMT"/>
+          <w:b/>
+          <w:bCs/>
+          <w:color w:val="000000"/>
+          <w:sz w:val="16"/>
+          <w:szCs w:val="16"/>
+          <w:lang w:val="en-GB"/>
+        </w:rPr>
+        <w:t>git add index.html</w:t>
+      </w:r>
+      <w:r>
+        <w:rPr>
+          <w:rFonts w:ascii="MS Gothic" w:eastAsia="MS Gothic" w:hAnsi="ArialMT" w:cs="MS Gothic" w:hint="eastAsia"/>
+          <w:color w:val="000000"/>
+          <w:sz w:val="16"/>
+          <w:szCs w:val="16"/>
+          <w:lang w:val="en-GB"/>
+        </w:rPr>
+        <w:t>​</w:t>
+      </w:r>
+      <w:r>
+        <w:rPr>
+          <w:rFonts w:ascii="Arial" w:eastAsia="MS Gothic" w:hAnsi="Arial" w:cs="Arial"/>
+          <w:color w:val="000000"/>
+          <w:sz w:val="16"/>
+          <w:szCs w:val="16"/>
+          <w:lang w:val="en-GB"/>
+        </w:rPr>
+        <w:t xml:space="preserve"> — </w:t>
+      </w:r>
+      <w:r>
+        <w:rPr>
+          <w:rFonts w:ascii="Arial CYR" w:eastAsia="MS Gothic" w:hAnsi="Arial CYR" w:cs="Arial CYR"/>
+          <w:color w:val="000000"/>
+          <w:sz w:val="16"/>
+          <w:szCs w:val="16"/>
+        </w:rPr>
+        <w:t>добавляет</w:t>
+      </w:r>
+      <w:r>
+        <w:rPr>
+          <w:rFonts w:ascii="Arial CYR" w:eastAsia="MS Gothic" w:hAnsi="Arial CYR" w:cs="Arial CYR"/>
+          <w:color w:val="000000"/>
+          <w:sz w:val="16"/>
+          <w:szCs w:val="16"/>
+          <w:lang w:val="en-GB"/>
+        </w:rPr>
+        <w:t xml:space="preserve"> index.html </w:t>
+      </w:r>
+      <w:r>
+        <w:rPr>
+          <w:rFonts w:ascii="ArialMT" w:eastAsia="MS Gothic" w:hAnsi="ArialMT" w:cs="ArialMT"/>
+          <w:b/>
+          <w:bCs/>
+          <w:color w:val="000000"/>
+          <w:sz w:val="16"/>
+          <w:szCs w:val="16"/>
+          <w:lang w:val="en-GB"/>
+        </w:rPr>
+        <w:t>git add .</w:t>
+      </w:r>
+      <w:r>
+        <w:rPr>
+          <w:rFonts w:ascii="MS Gothic" w:eastAsia="MS Gothic" w:hAnsi="ArialMT" w:cs="MS Gothic" w:hint="eastAsia"/>
+          <w:color w:val="000000"/>
+          <w:sz w:val="16"/>
+          <w:szCs w:val="16"/>
+          <w:lang w:val="en-GB"/>
+        </w:rPr>
+        <w:t>​</w:t>
+      </w:r>
+      <w:r>
+        <w:rPr>
+          <w:rFonts w:ascii="Arial" w:eastAsia="MS Gothic" w:hAnsi="Arial" w:cs="Arial"/>
+          <w:color w:val="000000"/>
+          <w:sz w:val="16"/>
+          <w:szCs w:val="16"/>
+          <w:lang w:val="en-GB"/>
+        </w:rPr>
+        <w:t xml:space="preserve"> </w:t>
+      </w:r>
+      <w:r>
+        <w:rPr>
+          <w:rFonts w:ascii="Arial" w:eastAsia="MS Gothic" w:hAnsi="Arial" w:cs="Arial"/>
+          <w:color w:val="000000"/>
+          <w:sz w:val="16"/>
+          <w:szCs w:val="16"/>
+        </w:rPr>
+        <w:t xml:space="preserve">— </w:t>
+      </w:r>
+      <w:r>
+        <w:rPr>
+          <w:rFonts w:ascii="Arial CYR" w:eastAsia="MS Gothic" w:hAnsi="Arial CYR" w:cs="Arial CYR"/>
+          <w:color w:val="000000"/>
+          <w:sz w:val="16"/>
+          <w:szCs w:val="16"/>
+        </w:rPr>
+        <w:t>добавляет все файлы</w:t>
+      </w:r>
+    </w:p>
+    <w:p>
+      <w:pPr>
+        <w:autoSpaceDE w:val="0"/>
+        <w:autoSpaceDN w:val="0"/>
+        <w:adjustRightInd w:val="0"/>
+        <w:spacing w:after="0" w:line="240" w:lineRule="auto"/>
+        <w:rPr>
+          <w:rFonts w:ascii="Arial CYR" w:eastAsia="MS Gothic" w:hAnsi="Arial CYR" w:cs="Arial CYR"/>
+          <w:color w:val="000000"/>
+          <w:sz w:val="16"/>
+          <w:szCs w:val="16"/>
+        </w:rPr>
+      </w:pPr>
+      <w:r>
+        <w:rPr>
+          <w:rFonts w:ascii="ArialMT" w:eastAsia="MS Gothic" w:hAnsi="ArialMT" w:cs="ArialMT"/>
+          <w:b/>
+          <w:bCs/>
+          <w:color w:val="000000"/>
+          <w:sz w:val="16"/>
+          <w:szCs w:val="16"/>
+        </w:rPr>
+        <w:t>git commit -m 'commit message'</w:t>
+      </w:r>
+      <w:r>
+        <w:rPr>
+          <w:rFonts w:ascii="MS Gothic" w:eastAsia="MS Gothic" w:hAnsi="ArialMT" w:cs="MS Gothic" w:hint="eastAsia"/>
+          <w:color w:val="000000"/>
+          <w:sz w:val="16"/>
+          <w:szCs w:val="16"/>
+        </w:rPr>
+        <w:t>​</w:t>
+      </w:r>
+      <w:r>
+        <w:rPr>
+          <w:rFonts w:ascii="Arial" w:eastAsia="MS Gothic" w:hAnsi="Arial" w:cs="Arial"/>
+          <w:color w:val="000000"/>
+          <w:sz w:val="16"/>
+          <w:szCs w:val="16"/>
+        </w:rPr>
+        <w:t xml:space="preserve"> — </w:t>
+      </w:r>
+      <w:r>
+        <w:rPr>
+          <w:rFonts w:ascii="Arial CYR" w:eastAsia="MS Gothic" w:hAnsi="Arial CYR" w:cs="Arial CYR"/>
+          <w:color w:val="000000"/>
+          <w:sz w:val="16"/>
+          <w:szCs w:val="16"/>
+        </w:rPr>
+        <w:t>создает коммит с сообщением</w:t>
+      </w:r>
+    </w:p>
+    <w:p>
+      <w:pPr>
+        <w:autoSpaceDE w:val="0"/>
+        <w:autoSpaceDN w:val="0"/>
+        <w:adjustRightInd w:val="0"/>
+        <w:spacing w:after="0" w:line="240" w:lineRule="auto"/>
+        <w:rPr>
+          <w:rFonts w:ascii="Arial CYR" w:eastAsia="MS Gothic" w:hAnsi="Arial CYR" w:cs="Arial CYR"/>
+          <w:color w:val="000000"/>
+          <w:sz w:val="16"/>
+          <w:szCs w:val="16"/>
+        </w:rPr>
+      </w:pPr>
+      <w:r>
+        <w:rPr>
+          <w:rFonts w:ascii="ArialMT" w:eastAsia="MS Gothic" w:hAnsi="ArialMT" w:cs="ArialMT"/>
+          <w:b/>
+          <w:bCs/>
+          <w:color w:val="000000"/>
+          <w:sz w:val="16"/>
+          <w:szCs w:val="16"/>
+        </w:rPr>
+        <w:t>git branch</w:t>
+      </w:r>
+      <w:r>
+        <w:rPr>
+          <w:rFonts w:ascii="MS Gothic" w:eastAsia="MS Gothic" w:hAnsi="ArialMT" w:cs="MS Gothic" w:hint="eastAsia"/>
+          <w:color w:val="000000"/>
+          <w:sz w:val="16"/>
+          <w:szCs w:val="16"/>
+        </w:rPr>
+        <w:t>​</w:t>
+      </w:r>
+      <w:r>
+        <w:rPr>
+          <w:rFonts w:ascii="Arial" w:eastAsia="MS Gothic" w:hAnsi="Arial" w:cs="Arial"/>
+          <w:color w:val="000000"/>
+          <w:sz w:val="16"/>
+          <w:szCs w:val="16"/>
+        </w:rPr>
+        <w:t xml:space="preserve"> — </w:t>
+      </w:r>
+      <w:r>
+        <w:rPr>
+          <w:rFonts w:ascii="Arial CYR" w:eastAsia="MS Gothic" w:hAnsi="Arial CYR" w:cs="Arial CYR"/>
+          <w:color w:val="000000"/>
+          <w:sz w:val="16"/>
+          <w:szCs w:val="16"/>
+        </w:rPr>
+        <w:t xml:space="preserve">показывает список веток </w:t>
+      </w:r>
+    </w:p>
+    <w:p>
+      <w:pPr>
+        <w:autoSpaceDE w:val="0"/>
+        <w:autoSpaceDN w:val="0"/>
+        <w:adjustRightInd w:val="0"/>
+        <w:spacing w:after="0" w:line="240" w:lineRule="auto"/>
+        <w:rPr>
+          <w:rFonts w:ascii="Arial CYR" w:eastAsia="MS Gothic" w:hAnsi="Arial CYR" w:cs="Arial CYR"/>
+          <w:color w:val="000000"/>
+          <w:sz w:val="16"/>
+          <w:szCs w:val="16"/>
+        </w:rPr>
+      </w:pPr>
+      <w:r>
+        <w:rPr>
+          <w:rFonts w:ascii="Arial" w:eastAsia="MS Gothic" w:hAnsi="Arial" w:cs="Arial"/>
+          <w:color w:val="000000"/>
+          <w:sz w:val="16"/>
+          <w:szCs w:val="16"/>
+        </w:rPr>
+        <w:t>git checkout</w:t>
+      </w:r>
+      <w:r>
+        <w:rPr>
+          <w:rFonts w:ascii="Arial" w:eastAsia="MS Gothic" w:hAnsi="Arial" w:cs="Arial"/>
+          <w:color w:val="000000"/>
+          <w:sz w:val="16"/>
+          <w:szCs w:val="16"/>
+        </w:rPr>
+        <w:t xml:space="preserve"> </w:t>
+      </w:r>
+      <w:r>
+        <w:rPr>
+          <w:rFonts w:ascii="Arial CYR" w:eastAsia="MS Gothic" w:hAnsi="Arial CYR" w:cs="Arial CYR"/>
+          <w:color w:val="000000"/>
+          <w:sz w:val="16"/>
+          <w:szCs w:val="16"/>
+        </w:rPr>
+        <w:t xml:space="preserve">Переключается на другую ветку </w:t>
+      </w:r>
+    </w:p>
+    <w:p>
+      <w:pPr>
+        <w:autoSpaceDE w:val="0"/>
+        <w:autoSpaceDN w:val="0"/>
+        <w:adjustRightInd w:val="0"/>
+        <w:spacing w:after="0" w:line="240" w:lineRule="auto"/>
+        <w:rPr>
+          <w:rFonts w:ascii="Arial CYR" w:eastAsia="MS Gothic" w:hAnsi="Arial CYR" w:cs="Arial CYR"/>
+          <w:color w:val="000000"/>
+          <w:sz w:val="16"/>
+          <w:szCs w:val="16"/>
+        </w:rPr>
+      </w:pPr>
+      <w:r>
+        <w:rPr>
+          <w:rFonts w:ascii="ArialMT" w:eastAsia="MS Gothic" w:hAnsi="ArialMT" w:cs="ArialMT"/>
+          <w:b/>
+          <w:bCs/>
+          <w:color w:val="000000"/>
+          <w:sz w:val="16"/>
+          <w:szCs w:val="16"/>
+        </w:rPr>
+        <w:t>git checkout branch-name</w:t>
+      </w:r>
+      <w:r>
+        <w:rPr>
+          <w:rFonts w:ascii="MS Gothic" w:eastAsia="MS Gothic" w:hAnsi="ArialMT" w:cs="MS Gothic" w:hint="eastAsia"/>
+          <w:color w:val="000000"/>
+          <w:sz w:val="16"/>
+          <w:szCs w:val="16"/>
+        </w:rPr>
+        <w:t>​</w:t>
+      </w:r>
+      <w:r>
+        <w:rPr>
+          <w:rFonts w:ascii="Arial" w:eastAsia="MS Gothic" w:hAnsi="Arial" w:cs="Arial"/>
+          <w:color w:val="000000"/>
+          <w:sz w:val="16"/>
+          <w:szCs w:val="16"/>
+        </w:rPr>
+        <w:t xml:space="preserve"> — </w:t>
+      </w:r>
+      <w:r>
+        <w:rPr>
+          <w:rFonts w:ascii="Arial CYR" w:eastAsia="MS Gothic" w:hAnsi="Arial CYR" w:cs="Arial CYR"/>
+          <w:color w:val="000000"/>
+          <w:sz w:val="16"/>
+          <w:szCs w:val="16"/>
+        </w:rPr>
+        <w:t>переключается на последний коммит в ветке branch-name</w:t>
+      </w:r>
+    </w:p>
+    <w:p>
+      <w:pPr>
+        <w:autoSpaceDE w:val="0"/>
+        <w:autoSpaceDN w:val="0"/>
+        <w:adjustRightInd w:val="0"/>
+        <w:spacing w:after="0" w:line="240" w:lineRule="auto"/>
+        <w:rPr>
+          <w:rFonts w:ascii="Arial" w:eastAsia="MS Gothic" w:hAnsi="Arial" w:cs="Arial"/>
+          <w:color w:val="000000"/>
+          <w:sz w:val="16"/>
+          <w:szCs w:val="16"/>
+        </w:rPr>
+      </w:pPr>
+      <w:r>
+        <w:rPr>
+          <w:rFonts w:ascii="ArialMT" w:eastAsia="MS Gothic" w:hAnsi="ArialMT" w:cs="ArialMT"/>
+          <w:b/>
+          <w:bCs/>
+          <w:color w:val="000000"/>
+          <w:sz w:val="16"/>
+          <w:szCs w:val="16"/>
+        </w:rPr>
+        <w:t>git checkout -b branch-name</w:t>
+      </w:r>
+      <w:r>
+        <w:rPr>
+          <w:rFonts w:ascii="MS Gothic" w:eastAsia="MS Gothic" w:hAnsi="ArialMT" w:cs="MS Gothic" w:hint="eastAsia"/>
+          <w:color w:val="000000"/>
+          <w:sz w:val="16"/>
+          <w:szCs w:val="16"/>
+        </w:rPr>
+        <w:t>​</w:t>
+      </w:r>
+      <w:r>
+        <w:rPr>
+          <w:rFonts w:ascii="Arial" w:eastAsia="MS Gothic" w:hAnsi="Arial" w:cs="Arial"/>
+          <w:color w:val="000000"/>
+          <w:sz w:val="16"/>
+          <w:szCs w:val="16"/>
+        </w:rPr>
+        <w:t xml:space="preserve"> — </w:t>
+      </w:r>
+      <w:r>
+        <w:rPr>
+          <w:rFonts w:ascii="Arial CYR" w:eastAsia="MS Gothic" w:hAnsi="Arial CYR" w:cs="Arial CYR"/>
+          <w:color w:val="000000"/>
+          <w:sz w:val="16"/>
+          <w:szCs w:val="16"/>
+        </w:rPr>
+        <w:t>создает и переключается на ветку branch-name</w:t>
+      </w:r>
+    </w:p>
+    <w:p>
+      <w:pPr>
+        <w:autoSpaceDE w:val="0"/>
+        <w:autoSpaceDN w:val="0"/>
+        <w:adjustRightInd w:val="0"/>
+        <w:spacing w:after="0" w:line="240" w:lineRule="auto"/>
+        <w:rPr>
+          <w:rFonts w:ascii="Arial" w:hAnsi="Arial" w:cs="Arial"/>
+          <w:color w:val="000000"/>
+          <w:sz w:val="18"/>
+          <w:szCs w:val="18"/>
+        </w:rPr>
+      </w:pPr>
+      <w:r>
+        <w:rPr>
+          <w:rFonts w:ascii="Arial" w:hAnsi="Arial" w:cs="Arial"/>
+          <w:color w:val="000000"/>
+          <w:sz w:val="18"/>
+          <w:szCs w:val="18"/>
+        </w:rPr>
+        <w:t>git merge</w:t>
+      </w:r>
+    </w:p>
+    <w:p>
+      <w:pPr>
+        <w:autoSpaceDE w:val="0"/>
+        <w:autoSpaceDN w:val="0"/>
+        <w:adjustRightInd w:val="0"/>
+        <w:spacing w:after="0" w:line="240" w:lineRule="auto"/>
+        <w:rPr>
+          <w:rFonts w:ascii="Arial CYR" w:eastAsia="MS Gothic" w:hAnsi="Arial CYR" w:cs="Arial CYR"/>
+          <w:color w:val="000000"/>
+          <w:sz w:val="18"/>
+          <w:szCs w:val="18"/>
+        </w:rPr>
+      </w:pPr>
+      <w:r>
+        <w:rPr>
+          <w:rFonts w:ascii="Arial CYR" w:hAnsi="Arial CYR" w:cs="Arial CYR"/>
+          <w:color w:val="000000"/>
+          <w:sz w:val="18"/>
+          <w:szCs w:val="18"/>
+        </w:rPr>
+        <w:t xml:space="preserve">Совмещает текущую ветку с выбранной </w:t>
+      </w:r>
+      <w:r>
+        <w:rPr>
+          <w:rFonts w:ascii="ArialMT" w:hAnsi="ArialMT" w:cs="ArialMT"/>
+          <w:b/>
+          <w:bCs/>
+          <w:color w:val="000000"/>
+          <w:sz w:val="18"/>
+          <w:szCs w:val="18"/>
+        </w:rPr>
+        <w:t>git merge branch-name</w:t>
+      </w:r>
+      <w:r>
+        <w:rPr>
+          <w:rFonts w:ascii="MS Gothic" w:eastAsia="MS Gothic" w:hAnsi="ArialMT" w:cs="MS Gothic" w:hint="eastAsia"/>
+          <w:color w:val="000000"/>
+          <w:sz w:val="18"/>
+          <w:szCs w:val="18"/>
+        </w:rPr>
+        <w:t>​</w:t>
+      </w:r>
+      <w:r>
+        <w:rPr>
+          <w:rFonts w:ascii="Arial" w:eastAsia="MS Gothic" w:hAnsi="Arial" w:cs="Arial"/>
+          <w:color w:val="000000"/>
+          <w:sz w:val="18"/>
+          <w:szCs w:val="18"/>
+        </w:rPr>
+        <w:t xml:space="preserve"> — </w:t>
+      </w:r>
+      <w:r>
+        <w:rPr>
+          <w:rFonts w:ascii="Arial CYR" w:eastAsia="MS Gothic" w:hAnsi="Arial CYR" w:cs="Arial CYR"/>
+          <w:color w:val="000000"/>
+          <w:sz w:val="18"/>
+          <w:szCs w:val="18"/>
+        </w:rPr>
+        <w:t>совмещает текущую ветку с branch-name</w:t>
+      </w:r>
+    </w:p>
+    <w:p>
+      <w:pPr>
+        <w:autoSpaceDE w:val="0"/>
+        <w:autoSpaceDN w:val="0"/>
+        <w:adjustRightInd w:val="0"/>
+        <w:spacing w:after="0" w:line="240" w:lineRule="auto"/>
+        <w:rPr>
+          <w:rFonts w:ascii="Arial CYR" w:eastAsia="MS Gothic" w:hAnsi="Arial CYR" w:cs="Arial CYR"/>
+          <w:color w:val="000000"/>
+          <w:sz w:val="18"/>
+          <w:szCs w:val="18"/>
+        </w:rPr>
+      </w:pPr>
+      <w:r>
+        <w:rPr>
+          <w:rFonts w:ascii="Arial CYR" w:eastAsia="MS Gothic" w:hAnsi="Arial CYR" w:cs="Arial CYR"/>
+          <w:color w:val="000000"/>
+          <w:sz w:val="18"/>
+          <w:szCs w:val="18"/>
+        </w:rPr>
+        <w:t xml:space="preserve"> </w:t>
+      </w:r>
+      <w:r>
+        <w:rPr>
+          <w:rFonts w:ascii="ArialMT" w:eastAsia="MS Gothic" w:hAnsi="ArialMT" w:cs="ArialMT"/>
+          <w:b/>
+          <w:bCs/>
+          <w:color w:val="000000"/>
+          <w:sz w:val="18"/>
+          <w:szCs w:val="18"/>
+        </w:rPr>
+        <w:t>git config --global user.name</w:t>
+      </w:r>
+      <w:r>
+        <w:rPr>
+          <w:rFonts w:ascii="MS Gothic" w:eastAsia="MS Gothic" w:hAnsi="ArialMT" w:cs="MS Gothic" w:hint="eastAsia"/>
+          <w:color w:val="000000"/>
+          <w:sz w:val="18"/>
+          <w:szCs w:val="18"/>
+        </w:rPr>
+        <w:t>​</w:t>
+      </w:r>
+      <w:r>
+        <w:rPr>
+          <w:rFonts w:ascii="Arial" w:eastAsia="MS Gothic" w:hAnsi="Arial" w:cs="Arial"/>
+          <w:color w:val="000000"/>
+          <w:sz w:val="18"/>
+          <w:szCs w:val="18"/>
+        </w:rPr>
+        <w:t xml:space="preserve"> — </w:t>
+      </w:r>
+      <w:r>
+        <w:rPr>
+          <w:rFonts w:ascii="Arial CYR" w:eastAsia="MS Gothic" w:hAnsi="Arial CYR" w:cs="Arial CYR"/>
+          <w:color w:val="000000"/>
+          <w:sz w:val="18"/>
+          <w:szCs w:val="18"/>
+        </w:rPr>
+        <w:t>Показывает имя пользователя</w:t>
+      </w:r>
+    </w:p>
+    <w:p>
+      <w:pPr>
+        <w:autoSpaceDE w:val="0"/>
+        <w:autoSpaceDN w:val="0"/>
+        <w:adjustRightInd w:val="0"/>
+        <w:spacing w:after="0" w:line="240" w:lineRule="auto"/>
+        <w:rPr>
+          <w:rFonts w:ascii="Arial CYR" w:eastAsia="MS Gothic" w:hAnsi="Arial CYR" w:cs="Arial CYR"/>
+          <w:color w:val="000000"/>
+          <w:sz w:val="18"/>
+          <w:szCs w:val="18"/>
+        </w:rPr>
+      </w:pPr>
+      <w:r>
+        <w:rPr>
+          <w:rFonts w:ascii="ArialMT" w:eastAsia="MS Gothic" w:hAnsi="ArialMT" w:cs="ArialMT"/>
+          <w:b/>
+          <w:bCs/>
+          <w:color w:val="000000"/>
+          <w:sz w:val="18"/>
+          <w:szCs w:val="18"/>
+        </w:rPr>
+        <w:t>git config --global user.name 'new user'</w:t>
+      </w:r>
+      <w:r>
+        <w:rPr>
+          <w:rFonts w:ascii="MS Gothic" w:eastAsia="MS Gothic" w:hAnsi="ArialMT" w:cs="MS Gothic" w:hint="eastAsia"/>
+          <w:color w:val="000000"/>
+          <w:sz w:val="18"/>
+          <w:szCs w:val="18"/>
+        </w:rPr>
+        <w:t>​</w:t>
+      </w:r>
+      <w:r>
+        <w:rPr>
+          <w:rFonts w:ascii="Arial" w:eastAsia="MS Gothic" w:hAnsi="Arial" w:cs="Arial"/>
+          <w:color w:val="000000"/>
+          <w:sz w:val="18"/>
+          <w:szCs w:val="18"/>
+        </w:rPr>
+        <w:t xml:space="preserve"> — </w:t>
+      </w:r>
+      <w:r>
+        <w:rPr>
+          <w:rFonts w:ascii="Arial CYR" w:eastAsia="MS Gothic" w:hAnsi="Arial CYR" w:cs="Arial CYR"/>
+          <w:color w:val="000000"/>
+          <w:sz w:val="18"/>
+          <w:szCs w:val="18"/>
+        </w:rPr>
+        <w:t>Изменяет имя пользователя</w:t>
+      </w:r>
+    </w:p>
+    <w:p>
+      <w:pPr>
+        <w:autoSpaceDE w:val="0"/>
+        <w:autoSpaceDN w:val="0"/>
+        <w:adjustRightInd w:val="0"/>
+        <w:spacing w:after="0" w:line="240" w:lineRule="auto"/>
+        <w:rPr>
+          <w:rFonts w:ascii="Arial CYR" w:eastAsia="MS Gothic" w:hAnsi="Arial CYR" w:cs="Arial CYR"/>
+          <w:color w:val="000000"/>
+          <w:sz w:val="18"/>
+          <w:szCs w:val="18"/>
+        </w:rPr>
+      </w:pPr>
+      <w:r>
+        <w:rPr>
+          <w:rFonts w:ascii="ArialMT" w:eastAsia="MS Gothic" w:hAnsi="ArialMT" w:cs="ArialMT"/>
+          <w:b/>
+          <w:bCs/>
+          <w:color w:val="000000"/>
+          <w:sz w:val="18"/>
+          <w:szCs w:val="18"/>
+        </w:rPr>
+        <w:t>git config --global user.email</w:t>
+      </w:r>
+      <w:r>
+        <w:rPr>
+          <w:rFonts w:ascii="MS Gothic" w:eastAsia="MS Gothic" w:hAnsi="ArialMT" w:cs="MS Gothic" w:hint="eastAsia"/>
+          <w:color w:val="000000"/>
+          <w:sz w:val="18"/>
+          <w:szCs w:val="18"/>
+        </w:rPr>
+        <w:t>​</w:t>
+      </w:r>
+      <w:r>
+        <w:rPr>
+          <w:rFonts w:ascii="Arial" w:eastAsia="MS Gothic" w:hAnsi="Arial" w:cs="Arial"/>
+          <w:color w:val="000000"/>
+          <w:sz w:val="18"/>
+          <w:szCs w:val="18"/>
+        </w:rPr>
+        <w:t xml:space="preserve"> — </w:t>
+      </w:r>
+      <w:r>
+        <w:rPr>
+          <w:rFonts w:ascii="Arial CYR" w:eastAsia="MS Gothic" w:hAnsi="Arial CYR" w:cs="Arial CYR"/>
+          <w:color w:val="000000"/>
+          <w:sz w:val="18"/>
+          <w:szCs w:val="18"/>
+        </w:rPr>
+        <w:t>Показывает email пользователя</w:t>
+      </w:r>
+    </w:p>
+    <w:p>
+      <w:pPr>
+        <w:autoSpaceDE w:val="0"/>
+        <w:autoSpaceDN w:val="0"/>
+        <w:adjustRightInd w:val="0"/>
+        <w:spacing w:after="0" w:line="240" w:lineRule="auto"/>
+        <w:rPr>
+          <w:rFonts w:ascii="Arial CYR" w:eastAsia="MS Gothic" w:hAnsi="Arial CYR" w:cs="Arial CYR"/>
+          <w:color w:val="000000"/>
+          <w:sz w:val="18"/>
+          <w:szCs w:val="18"/>
+          <w:lang w:val="en-GB"/>
+        </w:rPr>
+      </w:pPr>
+      <w:r>
+        <w:rPr>
+          <w:rFonts w:ascii="ArialMT" w:eastAsia="MS Gothic" w:hAnsi="ArialMT" w:cs="ArialMT"/>
+          <w:b/>
+          <w:bCs/>
+          <w:color w:val="000000"/>
+          <w:sz w:val="18"/>
+          <w:szCs w:val="18"/>
+          <w:lang w:val="en-GB"/>
+        </w:rPr>
+        <w:t>git config --global user.email 'test@mail.ru'</w:t>
+      </w:r>
+      <w:r>
+        <w:rPr>
+          <w:rFonts w:ascii="MS Gothic" w:eastAsia="MS Gothic" w:hAnsi="ArialMT" w:cs="MS Gothic" w:hint="eastAsia"/>
+          <w:color w:val="000000"/>
+          <w:sz w:val="18"/>
+          <w:szCs w:val="18"/>
+          <w:lang w:val="en-GB"/>
+        </w:rPr>
+        <w:t>​</w:t>
+      </w:r>
+      <w:r>
+        <w:rPr>
+          <w:rFonts w:ascii="Arial" w:eastAsia="MS Gothic" w:hAnsi="Arial" w:cs="Arial"/>
+          <w:color w:val="000000"/>
+          <w:sz w:val="18"/>
+          <w:szCs w:val="18"/>
+          <w:lang w:val="en-GB"/>
+        </w:rPr>
+        <w:t xml:space="preserve"> — </w:t>
+      </w:r>
+      <w:r>
+        <w:rPr>
+          <w:rFonts w:ascii="Arial CYR" w:eastAsia="MS Gothic" w:hAnsi="Arial CYR" w:cs="Arial CYR"/>
+          <w:color w:val="000000"/>
+          <w:sz w:val="18"/>
+          <w:szCs w:val="18"/>
+        </w:rPr>
+        <w:t>Изменяет</w:t>
+      </w:r>
+      <w:r>
+        <w:rPr>
+          <w:rFonts w:ascii="Arial CYR" w:eastAsia="MS Gothic" w:hAnsi="Arial CYR" w:cs="Arial CYR"/>
+          <w:color w:val="000000"/>
+          <w:sz w:val="18"/>
+          <w:szCs w:val="18"/>
+          <w:lang w:val="en-GB"/>
+        </w:rPr>
+        <w:t xml:space="preserve"> email </w:t>
+      </w:r>
+      <w:r>
+        <w:rPr>
+          <w:rFonts w:ascii="Arial CYR" w:eastAsia="MS Gothic" w:hAnsi="Arial CYR" w:cs="Arial CYR"/>
+          <w:color w:val="000000"/>
+          <w:sz w:val="18"/>
+          <w:szCs w:val="18"/>
+        </w:rPr>
+        <w:t>пользователя</w:t>
       </w:r>
     </w:p>
     <w:sectPr>
